--- a/UID/Lab texts/Лабораторная работа №1.docx
+++ b/UID/Lab texts/Лабораторная работа №1.docx
@@ -1,6 +1,6 @@
 
 <file path=word/document.xml><?xml version="1.0" encoding="utf-8"?>
-<w:document xmlns:wpc="http://schemas.microsoft.com/office/word/2010/wordprocessingCanvas" xmlns:cx="http://schemas.microsoft.com/office/drawing/2014/chartex" xmlns:cx1="http://schemas.microsoft.com/office/drawing/2015/9/8/chartex" xmlns:cx2="http://schemas.microsoft.com/office/drawing/2015/10/21/chartex" xmlns:cx3="http://schemas.microsoft.com/office/drawing/2016/5/9/chartex" xmlns:cx4="http://schemas.microsoft.com/office/drawing/2016/5/10/chartex" xmlns:cx5="http://schemas.microsoft.com/office/drawing/2016/5/11/chartex" xmlns:cx6="http://schemas.microsoft.com/office/drawing/2016/5/12/chartex" xmlns:cx7="http://schemas.microsoft.com/office/drawing/2016/5/13/chartex" xmlns:cx8="http://schemas.microsoft.com/office/drawing/2016/5/14/chartex" xmlns:mc="http://schemas.openxmlformats.org/markup-compatibility/2006" xmlns:aink="http://schemas.microsoft.com/office/drawing/2016/ink" xmlns:am3d="http://schemas.microsoft.com/office/drawing/2017/model3d" xmlns:o="urn:schemas-microsoft-com:office:office" xmlns:oel="http://schemas.microsoft.com/office/2019/extlst" xmlns:r="http://schemas.openxmlformats.org/officeDocument/2006/relationships" xmlns:m="http://schemas.openxmlformats.org/officeDocument/2006/math" xmlns:v="urn:schemas-microsoft-com:vml" xmlns:wp14="http://schemas.microsoft.com/office/word/2010/wordprocessingDrawing" xmlns:wp="http://schemas.openxmlformats.org/drawingml/2006/wordprocessingDrawing" xmlns:w10="urn:schemas-microsoft-com:office:word" xmlns:w="http://schemas.openxmlformats.org/wordprocessingml/2006/main" xmlns:w14="http://schemas.microsoft.com/office/word/2010/wordml" xmlns:w15="http://schemas.microsoft.com/office/word/2012/wordml" xmlns:w16cex="http://schemas.microsoft.com/office/word/2018/wordml/cex" xmlns:w16cid="http://schemas.microsoft.com/office/word/2016/wordml/cid" xmlns:w16="http://schemas.microsoft.com/office/word/2018/wordml" xmlns:w16du="http://schemas.microsoft.com/office/word/2023/wordml/word16du" xmlns:w16sdtdh="http://schemas.microsoft.com/office/word/2020/wordml/sdtdatahash" xmlns:w16se="http://schemas.microsoft.com/office/word/2015/wordml/symex" xmlns:wpg="http://schemas.microsoft.com/office/word/2010/wordprocessingGroup" xmlns:wpi="http://schemas.microsoft.com/office/word/2010/wordprocessingInk" xmlns:wne="http://schemas.microsoft.com/office/word/2006/wordml" xmlns:wps="http://schemas.microsoft.com/office/word/2010/wordprocessingShape" mc:Ignorable="w14 w15 w16se w16cid w16 w16cex w16sdtdh w16du wp14">
+<w:document xmlns:wpc="http://schemas.microsoft.com/office/word/2010/wordprocessingCanvas" xmlns:cx="http://schemas.microsoft.com/office/drawing/2014/chartex" xmlns:cx1="http://schemas.microsoft.com/office/drawing/2015/9/8/chartex" xmlns:cx2="http://schemas.microsoft.com/office/drawing/2015/10/21/chartex" xmlns:cx3="http://schemas.microsoft.com/office/drawing/2016/5/9/chartex" xmlns:cx4="http://schemas.microsoft.com/office/drawing/2016/5/10/chartex" xmlns:cx5="http://schemas.microsoft.com/office/drawing/2016/5/11/chartex" xmlns:cx6="http://schemas.microsoft.com/office/drawing/2016/5/12/chartex" xmlns:cx7="http://schemas.microsoft.com/office/drawing/2016/5/13/chartex" xmlns:cx8="http://schemas.microsoft.com/office/drawing/2016/5/14/chartex" xmlns:mc="http://schemas.openxmlformats.org/markup-compatibility/2006" xmlns:aink="http://schemas.microsoft.com/office/drawing/2016/ink" xmlns:am3d="http://schemas.microsoft.com/office/drawing/2017/model3d" xmlns:o="urn:schemas-microsoft-com:office:office" xmlns:r="http://schemas.openxmlformats.org/officeDocument/2006/relationships" xmlns:m="http://schemas.openxmlformats.org/officeDocument/2006/math" xmlns:v="urn:schemas-microsoft-com:vml" xmlns:wp14="http://schemas.microsoft.com/office/word/2010/wordprocessingDrawing" xmlns:wp="http://schemas.openxmlformats.org/drawingml/2006/wordprocessingDrawing" xmlns:w10="urn:schemas-microsoft-com:office:word" xmlns:w="http://schemas.openxmlformats.org/wordprocessingml/2006/main" xmlns:w14="http://schemas.microsoft.com/office/word/2010/wordml" xmlns:w15="http://schemas.microsoft.com/office/word/2012/wordml" xmlns:w16cex="http://schemas.microsoft.com/office/word/2018/wordml/cex" xmlns:w16cid="http://schemas.microsoft.com/office/word/2016/wordml/cid" xmlns:w16="http://schemas.microsoft.com/office/word/2018/wordml" xmlns:w16sdtdh="http://schemas.microsoft.com/office/word/2020/wordml/sdtdatahash" xmlns:w16se="http://schemas.microsoft.com/office/word/2015/wordml/symex" xmlns:wpg="http://schemas.microsoft.com/office/word/2010/wordprocessingGroup" xmlns:wpi="http://schemas.microsoft.com/office/word/2010/wordprocessingInk" xmlns:wne="http://schemas.microsoft.com/office/word/2006/wordml" xmlns:wps="http://schemas.microsoft.com/office/word/2010/wordprocessingShape" mc:Ignorable="w14 w15 w16se w16cid w16 w16cex w16sdtdh wp14">
   <w:body>
     <w:p>
       <w:pPr>
@@ -68,34 +68,15 @@
           <w:sz w:val="28"/>
           <w:szCs w:val="28"/>
         </w:rPr>
-        <w:t>Цель работы</w:t>
-      </w:r>
-      <w:proofErr w:type="gramStart"/>
-      <w:r>
-        <w:rPr>
-          <w:rFonts w:ascii="Times New Roman" w:hAnsi="Times New Roman" w:cs="Times New Roman"/>
-          <w:b/>
-          <w:sz w:val="28"/>
-          <w:szCs w:val="28"/>
-        </w:rPr>
-        <w:t>:</w:t>
-      </w:r>
-      <w:r>
-        <w:rPr>
-          <w:rFonts w:ascii="Times New Roman" w:hAnsi="Times New Roman" w:cs="Times New Roman"/>
-          <w:sz w:val="28"/>
-          <w:szCs w:val="28"/>
-        </w:rPr>
-        <w:t xml:space="preserve"> Познакомиться</w:t>
-      </w:r>
-      <w:proofErr w:type="gramEnd"/>
-      <w:r>
-        <w:rPr>
-          <w:rFonts w:ascii="Times New Roman" w:hAnsi="Times New Roman" w:cs="Times New Roman"/>
-          <w:sz w:val="28"/>
-          <w:szCs w:val="28"/>
-        </w:rPr>
-        <w:t xml:space="preserve"> с графическим редактором </w:t>
+        <w:t>Цель работы:</w:t>
+      </w:r>
+      <w:r>
+        <w:rPr>
+          <w:rFonts w:ascii="Times New Roman" w:hAnsi="Times New Roman" w:cs="Times New Roman"/>
+          <w:sz w:val="28"/>
+          <w:szCs w:val="28"/>
+        </w:rPr>
+        <w:t xml:space="preserve"> Познакомиться с графическим редактором </w:t>
       </w:r>
       <w:r>
         <w:rPr>
@@ -218,7 +199,7 @@
           <w14:ligatures w14:val="standardContextual"/>
         </w:rPr>
         <w:drawing>
-          <wp:inline distT="0" distB="0" distL="0" distR="0">
+          <wp:inline distT="0" distB="0" distL="0" distR="0" wp14:anchorId="0B8D2AE0" wp14:editId="41B29696">
             <wp:extent cx="5103446" cy="3049853"/>
             <wp:effectExtent l="0" t="0" r="2540" b="0"/>
             <wp:docPr id="1283271359" name="Рисунок 1"/>
@@ -400,7 +381,7 @@
           <w14:ligatures w14:val="standardContextual"/>
         </w:rPr>
         <w:drawing>
-          <wp:inline distT="0" distB="0" distL="0" distR="0">
+          <wp:inline distT="0" distB="0" distL="0" distR="0" wp14:anchorId="7B47CFB5" wp14:editId="0CF83D15">
             <wp:extent cx="2971800" cy="1148420"/>
             <wp:effectExtent l="0" t="0" r="0" b="0"/>
             <wp:docPr id="938875086" name="Рисунок 2"/>
@@ -450,7 +431,6 @@
           <w:rFonts w:ascii="Times New Roman" w:hAnsi="Times New Roman" w:cs="Times New Roman"/>
           <w:sz w:val="28"/>
           <w:szCs w:val="28"/>
-          <w:lang w:val="en-US"/>
         </w:rPr>
       </w:pPr>
       <w:r>
@@ -1715,59 +1695,13 @@
         </w:rPr>
         <w:t xml:space="preserve">формат </w:t>
       </w:r>
-      <w:proofErr w:type="spellStart"/>
-      <w:r>
-        <w:rPr>
-          <w:rFonts w:ascii="Times New Roman" w:hAnsi="Times New Roman" w:cs="Times New Roman"/>
-          <w:sz w:val="28"/>
-          <w:szCs w:val="28"/>
-        </w:rPr>
-        <w:t>jpeg</w:t>
-      </w:r>
-      <w:proofErr w:type="spellEnd"/>
-      <w:r>
-        <w:rPr>
-          <w:rFonts w:ascii="Times New Roman" w:hAnsi="Times New Roman" w:cs="Times New Roman"/>
-          <w:sz w:val="28"/>
-          <w:szCs w:val="28"/>
-        </w:rPr>
-        <w:t xml:space="preserve">, </w:t>
-      </w:r>
-      <w:proofErr w:type="spellStart"/>
-      <w:r>
-        <w:rPr>
-          <w:rFonts w:ascii="Times New Roman" w:hAnsi="Times New Roman" w:cs="Times New Roman"/>
-          <w:sz w:val="28"/>
-          <w:szCs w:val="28"/>
-        </w:rPr>
-        <w:t>png</w:t>
-      </w:r>
-      <w:proofErr w:type="spellEnd"/>
-      <w:r>
-        <w:rPr>
-          <w:rFonts w:ascii="Times New Roman" w:hAnsi="Times New Roman" w:cs="Times New Roman"/>
-          <w:sz w:val="28"/>
-          <w:szCs w:val="28"/>
-        </w:rPr>
-        <w:t xml:space="preserve">, </w:t>
-      </w:r>
-      <w:proofErr w:type="spellStart"/>
-      <w:r>
-        <w:rPr>
-          <w:rFonts w:ascii="Times New Roman" w:hAnsi="Times New Roman" w:cs="Times New Roman"/>
-          <w:sz w:val="28"/>
-          <w:szCs w:val="28"/>
-        </w:rPr>
-        <w:t>svg</w:t>
-      </w:r>
-      <w:proofErr w:type="spellEnd"/>
-      <w:r>
-        <w:rPr>
-          <w:rFonts w:ascii="Times New Roman" w:hAnsi="Times New Roman" w:cs="Times New Roman"/>
-          <w:sz w:val="28"/>
-          <w:szCs w:val="28"/>
-        </w:rPr>
-        <w:t>.</w:t>
+      <w:r>
+        <w:rPr>
+          <w:rFonts w:ascii="Times New Roman" w:hAnsi="Times New Roman" w:cs="Times New Roman"/>
+          <w:sz w:val="28"/>
+          <w:szCs w:val="28"/>
+        </w:rPr>
+        <w:t>jpeg, png, svg.</w:t>
       </w:r>
     </w:p>
     <w:p>
@@ -2523,25 +2457,7 @@
           <w:sz w:val="28"/>
           <w:szCs w:val="28"/>
         </w:rPr>
-        <w:t xml:space="preserve">Инструменты рисования пером </w:t>
-      </w:r>
-      <w:proofErr w:type="spellStart"/>
-      <w:r>
-        <w:rPr>
-          <w:rFonts w:ascii="Times New Roman" w:hAnsi="Times New Roman" w:cs="Times New Roman"/>
-          <w:sz w:val="28"/>
-          <w:szCs w:val="28"/>
-        </w:rPr>
-        <w:t>пером</w:t>
-      </w:r>
-      <w:proofErr w:type="spellEnd"/>
-      <w:r>
-        <w:rPr>
-          <w:rFonts w:ascii="Times New Roman" w:hAnsi="Times New Roman" w:cs="Times New Roman"/>
-          <w:sz w:val="28"/>
-          <w:szCs w:val="28"/>
-        </w:rPr>
-        <w:t>. Инструменты:</w:t>
+        <w:t>Инструменты рисования пером пером. Инструменты:</w:t>
       </w:r>
     </w:p>
     <w:p>
@@ -2761,7 +2677,7 @@
           <w:lang w:eastAsia="ru-RU"/>
         </w:rPr>
         <w:drawing>
-          <wp:inline distT="0" distB="0" distL="0" distR="0" wp14:anchorId="38E2EF5C" wp14:editId="75056C98">
+          <wp:inline distT="0" distB="0" distL="0" distR="0" wp14:anchorId="2A4BF884" wp14:editId="3F89A809">
             <wp:extent cx="4276337" cy="1561514"/>
             <wp:effectExtent l="0" t="0" r="3810" b="635"/>
             <wp:docPr id="4" name="Рисунок 4"/>
@@ -2916,25 +2832,7 @@
           <w:sz w:val="28"/>
           <w:szCs w:val="28"/>
         </w:rPr>
-        <w:t xml:space="preserve">, если пиксели, то написать </w:t>
-      </w:r>
-      <w:proofErr w:type="spellStart"/>
-      <w:r>
-        <w:rPr>
-          <w:rFonts w:ascii="Times New Roman" w:hAnsi="Times New Roman" w:cs="Times New Roman"/>
-          <w:sz w:val="28"/>
-          <w:szCs w:val="28"/>
-        </w:rPr>
-        <w:t>px</w:t>
-      </w:r>
-      <w:proofErr w:type="spellEnd"/>
-      <w:r>
-        <w:rPr>
-          <w:rFonts w:ascii="Times New Roman" w:hAnsi="Times New Roman" w:cs="Times New Roman"/>
-          <w:sz w:val="28"/>
-          <w:szCs w:val="28"/>
-        </w:rPr>
-        <w:t xml:space="preserve">. В </w:t>
+        <w:t xml:space="preserve">, если пиксели, то написать px. В </w:t>
       </w:r>
       <w:r>
         <w:rPr>
@@ -3115,7 +3013,6 @@
         </w:rPr>
         <w:t xml:space="preserve"> устанавливать расстояние между абзацами 20-30</w:t>
       </w:r>
-      <w:proofErr w:type="spellStart"/>
       <w:r>
         <w:rPr>
           <w:rFonts w:ascii="Times New Roman" w:hAnsi="Times New Roman" w:cs="Times New Roman"/>
@@ -3125,7 +3022,6 @@
         </w:rPr>
         <w:t>px</w:t>
       </w:r>
-      <w:proofErr w:type="spellEnd"/>
       <w:r>
         <w:rPr>
           <w:rFonts w:ascii="Times New Roman" w:hAnsi="Times New Roman" w:cs="Times New Roman"/>
@@ -3361,7 +3257,7 @@
           <w:lang w:eastAsia="ru-RU"/>
         </w:rPr>
         <w:drawing>
-          <wp:inline distT="0" distB="0" distL="0" distR="0" wp14:anchorId="6C23EAB1" wp14:editId="38EF82A9">
+          <wp:inline distT="0" distB="0" distL="0" distR="0" wp14:anchorId="1F003112" wp14:editId="6567442C">
             <wp:extent cx="1871932" cy="1394874"/>
             <wp:effectExtent l="0" t="0" r="0" b="0"/>
             <wp:docPr id="9" name="Рисунок 9"/>
@@ -3458,7 +3354,7 @@
           <w:lang w:eastAsia="ru-RU"/>
         </w:rPr>
         <w:drawing>
-          <wp:inline distT="0" distB="0" distL="0" distR="0" wp14:anchorId="577458B2" wp14:editId="257B938F">
+          <wp:inline distT="0" distB="0" distL="0" distR="0" wp14:anchorId="45AF3482" wp14:editId="6D7E47F9">
             <wp:extent cx="1725283" cy="885956"/>
             <wp:effectExtent l="0" t="0" r="8890" b="0"/>
             <wp:docPr id="10" name="Рисунок 10"/>
@@ -3617,23 +3513,13 @@
         </w:rPr>
         <w:t>» (</w:t>
       </w:r>
-      <w:proofErr w:type="spellStart"/>
-      <w:r>
-        <w:rPr>
-          <w:rFonts w:ascii="Times New Roman" w:hAnsi="Times New Roman" w:cs="Times New Roman"/>
-          <w:sz w:val="28"/>
-          <w:szCs w:val="28"/>
-        </w:rPr>
-        <w:t>автоширина</w:t>
-      </w:r>
-      <w:proofErr w:type="spellEnd"/>
-      <w:r>
-        <w:rPr>
-          <w:rFonts w:ascii="Times New Roman" w:hAnsi="Times New Roman" w:cs="Times New Roman"/>
-          <w:sz w:val="28"/>
-          <w:szCs w:val="28"/>
-        </w:rPr>
-        <w:t xml:space="preserve">), когда длина контейнера </w:t>
+      <w:r>
+        <w:rPr>
+          <w:rFonts w:ascii="Times New Roman" w:hAnsi="Times New Roman" w:cs="Times New Roman"/>
+          <w:sz w:val="28"/>
+          <w:szCs w:val="28"/>
+        </w:rPr>
+        <w:t xml:space="preserve">автоширина), когда длина контейнера </w:t>
       </w:r>
       <w:r>
         <w:rPr>
@@ -3971,25 +3857,7 @@
           <w:sz w:val="28"/>
           <w:szCs w:val="28"/>
         </w:rPr>
-        <w:t xml:space="preserve"> </w:t>
-      </w:r>
-      <w:proofErr w:type="spellStart"/>
-      <w:r>
-        <w:rPr>
-          <w:rFonts w:ascii="Times New Roman" w:hAnsi="Times New Roman" w:cs="Times New Roman"/>
-          <w:sz w:val="28"/>
-          <w:szCs w:val="28"/>
-        </w:rPr>
-        <w:t>stroke</w:t>
-      </w:r>
-      <w:proofErr w:type="spellEnd"/>
-      <w:r>
-        <w:rPr>
-          <w:rFonts w:ascii="Times New Roman" w:hAnsi="Times New Roman" w:cs="Times New Roman"/>
-          <w:sz w:val="28"/>
-          <w:szCs w:val="28"/>
-        </w:rPr>
-        <w:t>» или «</w:t>
+        <w:t xml:space="preserve"> stroke» или «</w:t>
       </w:r>
       <w:r>
         <w:rPr>
@@ -4000,49 +3868,21 @@
         </w:rPr>
         <w:t>F</w:t>
       </w:r>
-      <w:proofErr w:type="spellStart"/>
-      <w:r>
-        <w:rPr>
-          <w:rFonts w:ascii="Times New Roman" w:hAnsi="Times New Roman" w:cs="Times New Roman"/>
-          <w:sz w:val="28"/>
-          <w:szCs w:val="28"/>
-        </w:rPr>
-        <w:t>latten</w:t>
-      </w:r>
-      <w:proofErr w:type="spellEnd"/>
-      <w:r>
-        <w:rPr>
-          <w:rFonts w:ascii="Times New Roman" w:hAnsi="Times New Roman" w:cs="Times New Roman"/>
-          <w:sz w:val="28"/>
-          <w:szCs w:val="28"/>
-        </w:rPr>
-        <w:t>»</w:t>
-      </w:r>
-      <w:r>
-        <w:rPr>
-          <w:rFonts w:ascii="Times New Roman" w:hAnsi="Times New Roman" w:cs="Times New Roman"/>
-          <w:sz w:val="28"/>
-          <w:szCs w:val="28"/>
-        </w:rPr>
-        <w:t xml:space="preserve">, просто нажав правой кнопкой мыши </w:t>
-      </w:r>
-      <w:proofErr w:type="gramStart"/>
-      <w:r>
-        <w:rPr>
-          <w:rFonts w:ascii="Times New Roman" w:hAnsi="Times New Roman" w:cs="Times New Roman"/>
-          <w:sz w:val="28"/>
-          <w:szCs w:val="28"/>
-        </w:rPr>
-        <w:t>по текста</w:t>
-      </w:r>
-      <w:proofErr w:type="gramEnd"/>
-      <w:r>
-        <w:rPr>
-          <w:rFonts w:ascii="Times New Roman" w:hAnsi="Times New Roman" w:cs="Times New Roman"/>
-          <w:sz w:val="28"/>
-          <w:szCs w:val="28"/>
-        </w:rPr>
-        <w:t xml:space="preserve"> и выбрать нужную функцию. Теперь шрифт — это векторный объект и к нему можно применять такие же инструменты, как и </w:t>
+      <w:r>
+        <w:rPr>
+          <w:rFonts w:ascii="Times New Roman" w:hAnsi="Times New Roman" w:cs="Times New Roman"/>
+          <w:sz w:val="28"/>
+          <w:szCs w:val="28"/>
+        </w:rPr>
+        <w:t>latten»</w:t>
+      </w:r>
+      <w:r>
+        <w:rPr>
+          <w:rFonts w:ascii="Times New Roman" w:hAnsi="Times New Roman" w:cs="Times New Roman"/>
+          <w:sz w:val="28"/>
+          <w:szCs w:val="28"/>
+        </w:rPr>
+        <w:t xml:space="preserve">, просто нажав правой кнопкой мыши по текста и выбрать нужную функцию. Теперь шрифт — это векторный объект и к нему можно применять такие же инструменты, как и </w:t>
       </w:r>
       <w:r>
         <w:rPr>
@@ -4806,7 +4646,7 @@
           <w14:ligatures w14:val="standardContextual"/>
         </w:rPr>
         <w:drawing>
-          <wp:inline distT="0" distB="0" distL="0" distR="0">
+          <wp:inline distT="0" distB="0" distL="0" distR="0" wp14:anchorId="209C191D" wp14:editId="1F7C388A">
             <wp:extent cx="1774555" cy="3370521"/>
             <wp:effectExtent l="0" t="0" r="3810" b="0"/>
             <wp:docPr id="1225323190" name="Рисунок 3"/>
@@ -4867,23 +4707,7 @@
           <w:sz w:val="28"/>
           <w:szCs w:val="28"/>
         </w:rPr>
-        <w:t xml:space="preserve">Рисунок </w:t>
-      </w:r>
-      <w:r>
-        <w:rPr>
-          <w:rFonts w:ascii="Times New Roman" w:hAnsi="Times New Roman" w:cs="Times New Roman"/>
-          <w:sz w:val="28"/>
-          <w:szCs w:val="28"/>
-        </w:rPr>
-        <w:t>6</w:t>
-      </w:r>
-      <w:r>
-        <w:rPr>
-          <w:rFonts w:ascii="Times New Roman" w:hAnsi="Times New Roman" w:cs="Times New Roman"/>
-          <w:sz w:val="28"/>
-          <w:szCs w:val="28"/>
-        </w:rPr>
-        <w:t> – Панель свойств для изображений</w:t>
+        <w:t>Рисунок 6 – Панель свойств для изображений</w:t>
       </w:r>
     </w:p>
     <w:p>
@@ -5231,15 +5055,7 @@
           <w:sz w:val="28"/>
           <w:szCs w:val="28"/>
         </w:rPr>
-        <w:t xml:space="preserve">, представлена на рисунке </w:t>
-      </w:r>
-      <w:r>
-        <w:rPr>
-          <w:rFonts w:ascii="Times New Roman" w:hAnsi="Times New Roman" w:cs="Times New Roman"/>
-          <w:sz w:val="28"/>
-          <w:szCs w:val="28"/>
-        </w:rPr>
-        <w:t>6</w:t>
+        <w:t>, представлена на рисунке 6</w:t>
       </w:r>
       <w:r>
         <w:rPr>
@@ -5431,11 +5247,12 @@
       <w:r>
         <w:rPr>
           <w:rFonts w:ascii="Times New Roman" w:hAnsi="Times New Roman" w:cs="Times New Roman"/>
+          <w:noProof/>
           <w:sz w:val="28"/>
           <w:szCs w:val="28"/>
         </w:rPr>
         <w:drawing>
-          <wp:inline distT="0" distB="0" distL="0" distR="0" wp14:anchorId="781F3397" wp14:editId="402AE1A8">
+          <wp:inline distT="0" distB="0" distL="0" distR="0" wp14:anchorId="7B91D926" wp14:editId="254490E6">
             <wp:extent cx="3174382" cy="2400300"/>
             <wp:effectExtent l="0" t="0" r="635" b="0"/>
             <wp:docPr id="282625223" name="Рисунок 1"/>
@@ -5537,11 +5354,12 @@
       <w:r>
         <w:rPr>
           <w:rFonts w:ascii="Times New Roman" w:hAnsi="Times New Roman" w:cs="Times New Roman"/>
+          <w:noProof/>
           <w:sz w:val="28"/>
           <w:szCs w:val="28"/>
         </w:rPr>
         <w:drawing>
-          <wp:inline distT="0" distB="0" distL="0" distR="0" wp14:anchorId="148531D6" wp14:editId="18541760">
+          <wp:inline distT="0" distB="0" distL="0" distR="0" wp14:anchorId="52779867" wp14:editId="511E80E2">
             <wp:extent cx="3246793" cy="2441864"/>
             <wp:effectExtent l="0" t="0" r="4445" b="0"/>
             <wp:docPr id="2067183228" name="Рисунок 1"/>
@@ -5624,39 +5442,7 @@
           <w:sz w:val="28"/>
           <w:szCs w:val="28"/>
         </w:rPr>
-        <w:t>Выделить два слоя</w:t>
-      </w:r>
-      <w:r>
-        <w:rPr>
-          <w:rFonts w:ascii="Times New Roman" w:hAnsi="Times New Roman" w:cs="Times New Roman"/>
-          <w:sz w:val="28"/>
-          <w:szCs w:val="28"/>
-        </w:rPr>
-        <w:t xml:space="preserve">, </w:t>
-      </w:r>
-      <w:r>
-        <w:rPr>
-          <w:rFonts w:ascii="Times New Roman" w:hAnsi="Times New Roman" w:cs="Times New Roman"/>
-          <w:sz w:val="28"/>
-          <w:szCs w:val="28"/>
-        </w:rPr>
-        <w:t xml:space="preserve">нажать </w:t>
-      </w:r>
-      <w:r>
-        <w:rPr>
-          <w:rFonts w:ascii="Times New Roman" w:hAnsi="Times New Roman" w:cs="Times New Roman"/>
-          <w:sz w:val="28"/>
-          <w:szCs w:val="28"/>
-        </w:rPr>
-        <w:t xml:space="preserve">правой кнопкой мыши и выбрать инструмент </w:t>
-      </w:r>
-      <w:r>
-        <w:rPr>
-          <w:rFonts w:ascii="Times New Roman" w:hAnsi="Times New Roman" w:cs="Times New Roman"/>
-          <w:sz w:val="28"/>
-          <w:szCs w:val="28"/>
-        </w:rPr>
-        <w:t>«</w:t>
+        <w:t>Выделить два слоя, нажать правой кнопкой мыши и выбрать инструмент «</w:t>
       </w:r>
       <w:r>
         <w:rPr>
@@ -5707,23 +5493,7 @@
           <w:sz w:val="28"/>
           <w:szCs w:val="28"/>
         </w:rPr>
-        <w:t xml:space="preserve">» </w:t>
-      </w:r>
-      <w:r>
-        <w:rPr>
-          <w:rFonts w:ascii="Times New Roman" w:hAnsi="Times New Roman" w:cs="Times New Roman"/>
-          <w:sz w:val="28"/>
-          <w:szCs w:val="28"/>
-        </w:rPr>
-        <w:t xml:space="preserve">или на панели настроек в контекстном меню выбрать </w:t>
-      </w:r>
-      <w:r>
-        <w:rPr>
-          <w:rFonts w:ascii="Times New Roman" w:hAnsi="Times New Roman" w:cs="Times New Roman"/>
-          <w:sz w:val="28"/>
-          <w:szCs w:val="28"/>
-        </w:rPr>
-        <w:t>«</w:t>
+        <w:t>» или на панели настроек в контекстном меню выбрать «</w:t>
       </w:r>
       <w:r>
         <w:rPr>
@@ -5749,16 +5519,7 @@
           <w:szCs w:val="28"/>
           <w:lang w:val="en-US"/>
         </w:rPr>
-        <w:t>a</w:t>
-      </w:r>
-      <w:r>
-        <w:rPr>
-          <w:rFonts w:ascii="Times New Roman" w:hAnsi="Times New Roman" w:cs="Times New Roman"/>
-          <w:sz w:val="28"/>
-          <w:szCs w:val="28"/>
-          <w:lang w:val="en-US"/>
-        </w:rPr>
-        <w:t>s</w:t>
+        <w:t>as</w:t>
       </w:r>
       <w:r>
         <w:rPr>
@@ -5823,7 +5584,7 @@
         </w:rPr>
         <w:lastRenderedPageBreak/>
         <w:drawing>
-          <wp:inline distT="0" distB="0" distL="0" distR="0">
+          <wp:inline distT="0" distB="0" distL="0" distR="0" wp14:anchorId="1A43334C" wp14:editId="1F13B23E">
             <wp:extent cx="1915885" cy="2918068"/>
             <wp:effectExtent l="0" t="0" r="1905" b="3175"/>
             <wp:docPr id="337928804" name="Рисунок 4"/>
@@ -5934,11 +5695,12 @@
       <w:r>
         <w:rPr>
           <w:rFonts w:ascii="Times New Roman" w:hAnsi="Times New Roman" w:cs="Times New Roman"/>
+          <w:noProof/>
           <w:sz w:val="28"/>
           <w:szCs w:val="28"/>
         </w:rPr>
         <w:drawing>
-          <wp:inline distT="0" distB="0" distL="0" distR="0" wp14:anchorId="6D09FC4B" wp14:editId="7B19289B">
+          <wp:inline distT="0" distB="0" distL="0" distR="0" wp14:anchorId="51A9C0E0" wp14:editId="78592EBC">
             <wp:extent cx="2685785" cy="1992086"/>
             <wp:effectExtent l="0" t="0" r="0" b="1905"/>
             <wp:docPr id="377941300" name="Рисунок 1"/>
@@ -6111,18 +5873,8 @@
           <w:sz w:val="28"/>
           <w:szCs w:val="28"/>
         </w:rPr>
-        <w:t>свойств использовать «</w:t>
-      </w:r>
-      <w:proofErr w:type="spellStart"/>
-      <w:r>
-        <w:rPr>
-          <w:rFonts w:ascii="Times New Roman" w:hAnsi="Times New Roman" w:cs="Times New Roman"/>
-          <w:sz w:val="28"/>
-          <w:szCs w:val="28"/>
-        </w:rPr>
-        <w:t>Layout</w:t>
-      </w:r>
-      <w:proofErr w:type="spellEnd"/>
+        <w:t>свойств использовать «Layout</w:t>
+      </w:r>
       <w:r>
         <w:rPr>
           <w:rFonts w:ascii="Times New Roman" w:hAnsi="Times New Roman" w:cs="Times New Roman"/>
@@ -6165,11 +5917,12 @@
       <w:r>
         <w:rPr>
           <w:rFonts w:ascii="Times New Roman" w:hAnsi="Times New Roman" w:cs="Times New Roman"/>
+          <w:noProof/>
           <w:sz w:val="28"/>
           <w:szCs w:val="28"/>
         </w:rPr>
         <w:drawing>
-          <wp:inline distT="0" distB="0" distL="0" distR="0" wp14:anchorId="597090C9" wp14:editId="1F19E849">
+          <wp:inline distT="0" distB="0" distL="0" distR="0" wp14:anchorId="1062C894" wp14:editId="38B586FF">
             <wp:extent cx="2144486" cy="742679"/>
             <wp:effectExtent l="0" t="0" r="1905" b="0"/>
             <wp:docPr id="640773987" name="Рисунок 1"/>
@@ -6275,11 +6028,12 @@
       <w:r>
         <w:rPr>
           <w:rFonts w:ascii="Times New Roman" w:hAnsi="Times New Roman" w:cs="Times New Roman"/>
+          <w:noProof/>
           <w:sz w:val="28"/>
           <w:szCs w:val="28"/>
         </w:rPr>
         <w:drawing>
-          <wp:inline distT="0" distB="0" distL="0" distR="0" wp14:anchorId="722EC9F0" wp14:editId="5ADC149F">
+          <wp:inline distT="0" distB="0" distL="0" distR="0" wp14:anchorId="2708A514" wp14:editId="11B1ABD6">
             <wp:extent cx="3799114" cy="1071014"/>
             <wp:effectExtent l="0" t="0" r="0" b="0"/>
             <wp:docPr id="1559999435" name="Рисунок 1"/>
@@ -6809,18 +6563,8 @@
           <w:sz w:val="28"/>
           <w:szCs w:val="28"/>
         </w:rPr>
-        <w:t>», «</w:t>
-      </w:r>
-      <w:proofErr w:type="spellStart"/>
-      <w:r>
-        <w:rPr>
-          <w:rFonts w:ascii="Times New Roman" w:hAnsi="Times New Roman" w:cs="Times New Roman"/>
-          <w:sz w:val="28"/>
-          <w:szCs w:val="28"/>
-        </w:rPr>
-        <w:t>Effect</w:t>
-      </w:r>
-      <w:proofErr w:type="spellEnd"/>
+        <w:t>», «Effect</w:t>
+      </w:r>
       <w:r>
         <w:rPr>
           <w:rFonts w:ascii="Times New Roman" w:hAnsi="Times New Roman" w:cs="Times New Roman"/>
@@ -6877,7 +6621,7 @@
           <w14:ligatures w14:val="standardContextual"/>
         </w:rPr>
         <w:drawing>
-          <wp:inline distT="0" distB="0" distL="0" distR="0">
+          <wp:inline distT="0" distB="0" distL="0" distR="0" wp14:anchorId="6819F3BA" wp14:editId="46A80F3F">
             <wp:extent cx="1894114" cy="1396590"/>
             <wp:effectExtent l="0" t="0" r="0" b="635"/>
             <wp:docPr id="1703966039" name="Рисунок 5"/>
@@ -6928,7 +6672,7 @@
           <w14:ligatures w14:val="standardContextual"/>
         </w:rPr>
         <w:drawing>
-          <wp:inline distT="0" distB="0" distL="0" distR="0">
+          <wp:inline distT="0" distB="0" distL="0" distR="0" wp14:anchorId="385DB436" wp14:editId="7DD74AAA">
             <wp:extent cx="1442434" cy="1787698"/>
             <wp:effectExtent l="0" t="0" r="5715" b="3175"/>
             <wp:docPr id="1090310164" name="Рисунок 6"/>
@@ -7014,12 +6758,13 @@
       <w:r>
         <w:rPr>
           <w:rFonts w:ascii="Times New Roman" w:hAnsi="Times New Roman" w:cs="Times New Roman"/>
+          <w:noProof/>
           <w:sz w:val="28"/>
           <w:szCs w:val="28"/>
         </w:rPr>
         <w:lastRenderedPageBreak/>
         <w:drawing>
-          <wp:inline distT="0" distB="0" distL="0" distR="0" wp14:anchorId="0CF594F5" wp14:editId="38C177E8">
+          <wp:inline distT="0" distB="0" distL="0" distR="0" wp14:anchorId="47584DCC" wp14:editId="21AD76A2">
             <wp:extent cx="2176670" cy="2114300"/>
             <wp:effectExtent l="0" t="0" r="0" b="0"/>
             <wp:docPr id="963235470" name="Рисунок 1"/>
@@ -7155,7 +6900,7 @@
           <w14:ligatures w14:val="standardContextual"/>
         </w:rPr>
         <w:drawing>
-          <wp:inline distT="0" distB="0" distL="0" distR="0">
+          <wp:inline distT="0" distB="0" distL="0" distR="0" wp14:anchorId="16ACF16E" wp14:editId="03B6D4DE">
             <wp:extent cx="2067339" cy="1001795"/>
             <wp:effectExtent l="0" t="0" r="3175" b="1905"/>
             <wp:docPr id="1867065704" name="Рисунок 7"/>
@@ -7326,11 +7071,12 @@
       <w:r>
         <w:rPr>
           <w:rFonts w:ascii="Times New Roman" w:hAnsi="Times New Roman" w:cs="Times New Roman"/>
+          <w:noProof/>
           <w:sz w:val="28"/>
           <w:szCs w:val="28"/>
         </w:rPr>
         <w:drawing>
-          <wp:inline distT="0" distB="0" distL="0" distR="0" wp14:anchorId="3A582E00" wp14:editId="0FF5972A">
+          <wp:inline distT="0" distB="0" distL="0" distR="0" wp14:anchorId="1810FC34" wp14:editId="5EA8092A">
             <wp:extent cx="1313557" cy="2226365"/>
             <wp:effectExtent l="0" t="0" r="0" b="0"/>
             <wp:docPr id="2000927448" name="Рисунок 1"/>
@@ -7490,7 +7236,7 @@
           <w:lang w:eastAsia="ru-RU"/>
         </w:rPr>
         <w:drawing>
-          <wp:inline distT="0" distB="0" distL="0" distR="0" wp14:anchorId="2A562D5F" wp14:editId="47177173">
+          <wp:inline distT="0" distB="0" distL="0" distR="0" wp14:anchorId="6F748BE3" wp14:editId="6527786D">
             <wp:extent cx="1160032" cy="1691951"/>
             <wp:effectExtent l="0" t="0" r="0" b="0"/>
             <wp:docPr id="27" name="Рисунок 27"/>
@@ -7539,7 +7285,7 @@
           <w:lang w:eastAsia="ru-RU"/>
         </w:rPr>
         <w:drawing>
-          <wp:inline distT="0" distB="0" distL="0" distR="0" wp14:anchorId="69681DBE" wp14:editId="5A4A017A">
+          <wp:inline distT="0" distB="0" distL="0" distR="0" wp14:anchorId="3643DC45" wp14:editId="64660168">
             <wp:extent cx="1320438" cy="824753"/>
             <wp:effectExtent l="0" t="0" r="635" b="1270"/>
             <wp:docPr id="28" name="Рисунок 28"/>
@@ -7812,11 +7558,12 @@
       <w:r>
         <w:rPr>
           <w:rFonts w:ascii="Times New Roman" w:hAnsi="Times New Roman" w:cs="Times New Roman"/>
+          <w:noProof/>
           <w:sz w:val="28"/>
           <w:szCs w:val="28"/>
         </w:rPr>
         <w:drawing>
-          <wp:inline distT="0" distB="0" distL="0" distR="0" wp14:anchorId="3386E452" wp14:editId="556250E9">
+          <wp:inline distT="0" distB="0" distL="0" distR="0" wp14:anchorId="3850D16B" wp14:editId="0F7EB929">
             <wp:extent cx="1076770" cy="689906"/>
             <wp:effectExtent l="0" t="0" r="3175" b="0"/>
             <wp:docPr id="1700963091" name="Рисунок 1"/>
@@ -7974,7 +7721,7 @@
           <w14:ligatures w14:val="standardContextual"/>
         </w:rPr>
         <w:drawing>
-          <wp:inline distT="0" distB="0" distL="0" distR="0">
+          <wp:inline distT="0" distB="0" distL="0" distR="0" wp14:anchorId="0B9211B8" wp14:editId="7DBE7FAE">
             <wp:extent cx="1479176" cy="465068"/>
             <wp:effectExtent l="0" t="0" r="0" b="5080"/>
             <wp:docPr id="739662043" name="Рисунок 8"/>
@@ -8097,11 +7844,12 @@
       <w:r>
         <w:rPr>
           <w:rFonts w:ascii="Times New Roman" w:hAnsi="Times New Roman" w:cs="Times New Roman"/>
+          <w:noProof/>
           <w:sz w:val="28"/>
           <w:szCs w:val="28"/>
         </w:rPr>
         <w:drawing>
-          <wp:inline distT="0" distB="0" distL="0" distR="0" wp14:anchorId="6410DCC4" wp14:editId="69ED95D7">
+          <wp:inline distT="0" distB="0" distL="0" distR="0" wp14:anchorId="10352D20" wp14:editId="6310E24A">
             <wp:extent cx="2904564" cy="893070"/>
             <wp:effectExtent l="0" t="0" r="3810" b="0"/>
             <wp:docPr id="743521472" name="Рисунок 1"/>
@@ -8265,7 +8013,7 @@
           <w14:ligatures w14:val="standardContextual"/>
         </w:rPr>
         <w:drawing>
-          <wp:inline distT="0" distB="0" distL="0" distR="0">
+          <wp:inline distT="0" distB="0" distL="0" distR="0" wp14:anchorId="19C61D88" wp14:editId="6067AC6B">
             <wp:extent cx="2331720" cy="3354994"/>
             <wp:effectExtent l="0" t="0" r="5080" b="0"/>
             <wp:docPr id="618079295" name="Рисунок 9"/>
@@ -8942,7 +8690,6 @@
         </w:rPr>
         <w:t>Создать адаптивную сетку из 4 колонок с отступом от левого и правого края экрана 30</w:t>
       </w:r>
-      <w:proofErr w:type="spellStart"/>
       <w:r>
         <w:rPr>
           <w:rFonts w:ascii="Times New Roman" w:hAnsi="Times New Roman" w:cs="Times New Roman"/>
@@ -8952,7 +8699,6 @@
         </w:rPr>
         <w:t>px</w:t>
       </w:r>
-      <w:proofErr w:type="spellEnd"/>
       <w:r>
         <w:rPr>
           <w:rFonts w:ascii="Times New Roman" w:hAnsi="Times New Roman" w:cs="Times New Roman"/>
@@ -8989,7 +8735,7 @@
           <w:lang w:eastAsia="ru-RU"/>
         </w:rPr>
         <w:drawing>
-          <wp:inline distT="0" distB="0" distL="0" distR="0" wp14:anchorId="1C284152" wp14:editId="4F5EAF3E">
+          <wp:inline distT="0" distB="0" distL="0" distR="0" wp14:anchorId="044E5FB0" wp14:editId="4DB99C1B">
             <wp:extent cx="1176250" cy="2302447"/>
             <wp:effectExtent l="0" t="0" r="5080" b="3175"/>
             <wp:docPr id="1" name="Рисунок 1"/>
@@ -9235,7 +8981,7 @@
         </w:rPr>
         <w:lastRenderedPageBreak/>
         <w:drawing>
-          <wp:inline distT="0" distB="0" distL="0" distR="0" wp14:anchorId="7E75D029" wp14:editId="08BFB1A7">
+          <wp:inline distT="0" distB="0" distL="0" distR="0" wp14:anchorId="64A6A859" wp14:editId="689557CA">
             <wp:extent cx="1066448" cy="2111672"/>
             <wp:effectExtent l="0" t="0" r="635" b="3175"/>
             <wp:docPr id="34" name="Рисунок 34"/>
@@ -9508,7 +9254,7 @@
           <w:lang w:eastAsia="ru-RU"/>
         </w:rPr>
         <w:drawing>
-          <wp:inline distT="0" distB="0" distL="0" distR="0" wp14:anchorId="3D0F17C7" wp14:editId="07100B68">
+          <wp:inline distT="0" distB="0" distL="0" distR="0" wp14:anchorId="4455CB15" wp14:editId="2A5CB148">
             <wp:extent cx="973605" cy="2123002"/>
             <wp:effectExtent l="0" t="0" r="0" b="0"/>
             <wp:docPr id="36" name="Рисунок 36"/>
@@ -9712,7 +9458,6 @@
         </w:rPr>
         <w:t xml:space="preserve"> создать круг размером 250</w:t>
       </w:r>
-      <w:proofErr w:type="spellStart"/>
       <w:r>
         <w:rPr>
           <w:rFonts w:ascii="Times New Roman" w:hAnsi="Times New Roman" w:cs="Times New Roman"/>
@@ -9722,7 +9467,6 @@
         </w:rPr>
         <w:t>px</w:t>
       </w:r>
-      <w:proofErr w:type="spellEnd"/>
       <w:r>
         <w:rPr>
           <w:rFonts w:ascii="Times New Roman" w:hAnsi="Times New Roman" w:cs="Times New Roman"/>
@@ -9882,7 +9626,7 @@
         </w:rPr>
         <w:lastRenderedPageBreak/>
         <w:drawing>
-          <wp:inline distT="0" distB="0" distL="0" distR="0">
+          <wp:inline distT="0" distB="0" distL="0" distR="0" wp14:anchorId="4109EA07" wp14:editId="3463E456">
             <wp:extent cx="1645277" cy="1011382"/>
             <wp:effectExtent l="0" t="0" r="0" b="5080"/>
             <wp:docPr id="910033835" name="Рисунок 10"/>
@@ -10152,41 +9896,8 @@
           <w:sz w:val="28"/>
           <w:szCs w:val="28"/>
         </w:rPr>
-        <w:t>Скопировать ранее созданный эллипс и увеличить его до</w:t>
-      </w:r>
-      <w:r>
-        <w:rPr>
-          <w:rFonts w:ascii="Times New Roman" w:hAnsi="Times New Roman" w:cs="Times New Roman"/>
-          <w:sz w:val="28"/>
-          <w:szCs w:val="28"/>
-        </w:rPr>
-        <w:t xml:space="preserve"> </w:t>
-      </w:r>
-      <w:r>
-        <w:rPr>
-          <w:rFonts w:ascii="Times New Roman" w:hAnsi="Times New Roman" w:cs="Times New Roman"/>
-          <w:sz w:val="28"/>
-          <w:szCs w:val="28"/>
-        </w:rPr>
-        <w:t>размер</w:t>
-      </w:r>
-      <w:r>
-        <w:rPr>
-          <w:rFonts w:ascii="Times New Roman" w:hAnsi="Times New Roman" w:cs="Times New Roman"/>
-          <w:sz w:val="28"/>
-          <w:szCs w:val="28"/>
-        </w:rPr>
-        <w:t>а</w:t>
-      </w:r>
-      <w:r>
-        <w:rPr>
-          <w:rFonts w:ascii="Times New Roman" w:hAnsi="Times New Roman" w:cs="Times New Roman"/>
-          <w:sz w:val="28"/>
-          <w:szCs w:val="28"/>
-        </w:rPr>
-        <w:t xml:space="preserve"> 290</w:t>
-      </w:r>
-      <w:proofErr w:type="spellStart"/>
+        <w:t>Скопировать ранее созданный эллипс и увеличить его до размера 290</w:t>
+      </w:r>
       <w:r>
         <w:rPr>
           <w:rFonts w:ascii="Times New Roman" w:hAnsi="Times New Roman" w:cs="Times New Roman"/>
@@ -10196,7 +9907,6 @@
         </w:rPr>
         <w:t>px</w:t>
       </w:r>
-      <w:proofErr w:type="spellEnd"/>
       <w:r>
         <w:rPr>
           <w:rFonts w:ascii="Times New Roman" w:hAnsi="Times New Roman" w:cs="Times New Roman"/>
@@ -10233,7 +9943,6 @@
         </w:rPr>
         <w:t>Удалить заливку и второго эллипса и добавить обводку толщиной 2</w:t>
       </w:r>
-      <w:proofErr w:type="spellStart"/>
       <w:r>
         <w:rPr>
           <w:rFonts w:ascii="Times New Roman" w:hAnsi="Times New Roman" w:cs="Times New Roman"/>
@@ -10243,7 +9952,6 @@
         </w:rPr>
         <w:t>px</w:t>
       </w:r>
-      <w:proofErr w:type="spellEnd"/>
       <w:r>
         <w:rPr>
           <w:rFonts w:ascii="Times New Roman" w:hAnsi="Times New Roman" w:cs="Times New Roman"/>
@@ -10340,7 +10048,7 @@
           <w:lang w:eastAsia="ru-RU"/>
         </w:rPr>
         <w:drawing>
-          <wp:inline distT="0" distB="0" distL="0" distR="0" wp14:anchorId="3413CAD3" wp14:editId="7658C37C">
+          <wp:inline distT="0" distB="0" distL="0" distR="0" wp14:anchorId="773B9041" wp14:editId="431A05B9">
             <wp:extent cx="1378348" cy="2730043"/>
             <wp:effectExtent l="0" t="0" r="0" b="0"/>
             <wp:docPr id="37" name="Рисунок 37"/>
@@ -10519,7 +10227,6 @@
         </w:rPr>
         <w:t>. Полученный контур добавить обводку любого цвета и толщину 4</w:t>
       </w:r>
-      <w:proofErr w:type="spellStart"/>
       <w:r>
         <w:rPr>
           <w:rFonts w:ascii="Times New Roman" w:hAnsi="Times New Roman" w:cs="Times New Roman"/>
@@ -10529,7 +10236,6 @@
         </w:rPr>
         <w:t>px</w:t>
       </w:r>
-      <w:proofErr w:type="spellEnd"/>
       <w:r>
         <w:rPr>
           <w:rFonts w:ascii="Times New Roman" w:hAnsi="Times New Roman" w:cs="Times New Roman"/>
@@ -10609,7 +10315,7 @@
         </w:rPr>
         <w:lastRenderedPageBreak/>
         <w:drawing>
-          <wp:inline distT="0" distB="0" distL="0" distR="0" wp14:anchorId="46506D26" wp14:editId="16782373">
+          <wp:inline distT="0" distB="0" distL="0" distR="0" wp14:anchorId="585A6AA3" wp14:editId="1FB9E6A7">
             <wp:extent cx="1374889" cy="2785337"/>
             <wp:effectExtent l="0" t="0" r="0" b="0"/>
             <wp:docPr id="39" name="Рисунок 39"/>
@@ -10776,7 +10482,6 @@
         </w:rPr>
         <w:t>Создать текстовый элемент с названием трека, шрифт любой, размер примерно 24</w:t>
       </w:r>
-      <w:proofErr w:type="spellStart"/>
       <w:r>
         <w:rPr>
           <w:rFonts w:ascii="Times New Roman" w:hAnsi="Times New Roman" w:cs="Times New Roman"/>
@@ -10786,7 +10491,6 @@
         </w:rPr>
         <w:t>px</w:t>
       </w:r>
-      <w:proofErr w:type="spellEnd"/>
       <w:r>
         <w:rPr>
           <w:rFonts w:ascii="Times New Roman" w:hAnsi="Times New Roman" w:cs="Times New Roman"/>
@@ -10954,7 +10658,6 @@
         </w:rPr>
         <w:t>Создать ещё один текстовый элемент с названием исполнителя. Размер должен быть поменьше, например, 18</w:t>
       </w:r>
-      <w:proofErr w:type="spellStart"/>
       <w:r>
         <w:rPr>
           <w:rFonts w:ascii="Times New Roman" w:hAnsi="Times New Roman" w:cs="Times New Roman"/>
@@ -10964,7 +10667,6 @@
         </w:rPr>
         <w:t>px</w:t>
       </w:r>
-      <w:proofErr w:type="spellEnd"/>
       <w:r>
         <w:rPr>
           <w:rFonts w:ascii="Times New Roman" w:hAnsi="Times New Roman" w:cs="Times New Roman"/>
@@ -11112,7 +10814,6 @@
         </w:rPr>
         <w:t>поставить одну точку возле левой направляющей, а вторую возле правой. Сделать обводку толщиной 2</w:t>
       </w:r>
-      <w:proofErr w:type="spellStart"/>
       <w:r>
         <w:rPr>
           <w:rFonts w:ascii="Times New Roman" w:hAnsi="Times New Roman" w:cs="Times New Roman"/>
@@ -11122,7 +10823,6 @@
         </w:rPr>
         <w:t>px</w:t>
       </w:r>
-      <w:proofErr w:type="spellEnd"/>
       <w:r>
         <w:rPr>
           <w:rFonts w:ascii="Times New Roman" w:hAnsi="Times New Roman" w:cs="Times New Roman"/>
@@ -11176,7 +10876,6 @@
         </w:rPr>
         <w:t>Выделить вторую линию. Двойным щелчком перейти в режим редактирования контура и правую опорную точку переместить на несколько пикселей влево. Полученный контур закрасить любым цветом и добавить толщину размером 4</w:t>
       </w:r>
-      <w:proofErr w:type="spellStart"/>
       <w:r>
         <w:rPr>
           <w:rFonts w:ascii="Times New Roman" w:hAnsi="Times New Roman" w:cs="Times New Roman"/>
@@ -11186,7 +10885,6 @@
         </w:rPr>
         <w:t>px</w:t>
       </w:r>
-      <w:proofErr w:type="spellEnd"/>
       <w:r>
         <w:rPr>
           <w:rFonts w:ascii="Times New Roman" w:hAnsi="Times New Roman" w:cs="Times New Roman"/>
@@ -11296,7 +10994,7 @@
         </w:rPr>
         <w:lastRenderedPageBreak/>
         <w:drawing>
-          <wp:inline distT="0" distB="0" distL="0" distR="0" wp14:anchorId="19F4A1AF" wp14:editId="58EB852C">
+          <wp:inline distT="0" distB="0" distL="0" distR="0" wp14:anchorId="39D25CAD" wp14:editId="563A21AD">
             <wp:extent cx="1530588" cy="3361571"/>
             <wp:effectExtent l="0" t="0" r="0" b="0"/>
             <wp:docPr id="40" name="Рисунок 40"/>
@@ -11513,7 +11211,6 @@
         </w:rPr>
         <w:t>Оформить: размер 12</w:t>
       </w:r>
-      <w:proofErr w:type="spellStart"/>
       <w:r>
         <w:rPr>
           <w:rFonts w:ascii="Times New Roman" w:hAnsi="Times New Roman" w:cs="Times New Roman"/>
@@ -11523,7 +11220,6 @@
         </w:rPr>
         <w:t>px</w:t>
       </w:r>
-      <w:proofErr w:type="spellEnd"/>
       <w:r>
         <w:rPr>
           <w:rFonts w:ascii="Times New Roman" w:hAnsi="Times New Roman" w:cs="Times New Roman"/>
@@ -11767,15 +11463,7 @@
           <w:sz w:val="28"/>
           <w:szCs w:val="28"/>
         </w:rPr>
-        <w:t xml:space="preserve">Выделить все слои в фрейме и при помощи панели свойств области </w:t>
-      </w:r>
-      <w:r>
-        <w:rPr>
-          <w:rFonts w:ascii="Times New Roman" w:hAnsi="Times New Roman" w:cs="Times New Roman"/>
-          <w:sz w:val="28"/>
-          <w:szCs w:val="28"/>
-        </w:rPr>
-        <w:t>«</w:t>
+        <w:t>Выделить все слои в фрейме и при помощи панели свойств области «</w:t>
       </w:r>
       <w:r>
         <w:rPr>
@@ -11844,7 +11532,7 @@
           <w14:ligatures w14:val="standardContextual"/>
         </w:rPr>
         <w:drawing>
-          <wp:inline distT="0" distB="0" distL="0" distR="0">
+          <wp:inline distT="0" distB="0" distL="0" distR="0" wp14:anchorId="0F2AD8F8" wp14:editId="79D263E1">
             <wp:extent cx="2123754" cy="1921268"/>
             <wp:effectExtent l="0" t="0" r="0" b="0"/>
             <wp:docPr id="672878186" name="Рисунок 13"/>
@@ -12052,7 +11740,7 @@
           <w:lang w:eastAsia="ru-RU"/>
         </w:rPr>
         <w:drawing>
-          <wp:inline distT="0" distB="0" distL="0" distR="0" wp14:anchorId="2C40DF42" wp14:editId="4FC1A9E3">
+          <wp:inline distT="0" distB="0" distL="0" distR="0" wp14:anchorId="174E9B03" wp14:editId="3D9D87B3">
             <wp:extent cx="1485459" cy="3079102"/>
             <wp:effectExtent l="0" t="0" r="635" b="0"/>
             <wp:docPr id="41" name="Рисунок 41"/>
@@ -12304,7 +11992,7 @@
           <w:lang w:eastAsia="ru-RU"/>
         </w:rPr>
         <w:drawing>
-          <wp:inline distT="0" distB="0" distL="0" distR="0" wp14:anchorId="0FB75064" wp14:editId="0693D204">
+          <wp:inline distT="0" distB="0" distL="0" distR="0" wp14:anchorId="5F6BAE0D" wp14:editId="41010243">
             <wp:extent cx="1418390" cy="2985796"/>
             <wp:effectExtent l="0" t="0" r="4445" b="0"/>
             <wp:docPr id="42" name="Рисунок 42"/>
@@ -12488,7 +12176,6 @@
         </w:rPr>
         <w:t>Загрузить изображение исполнителя и поместить его на фрейм, высота изображения должна быть примерно 390</w:t>
       </w:r>
-      <w:proofErr w:type="spellStart"/>
       <w:r>
         <w:rPr>
           <w:rFonts w:ascii="Times New Roman" w:hAnsi="Times New Roman" w:cs="Times New Roman"/>
@@ -12498,7 +12185,6 @@
         </w:rPr>
         <w:t>px</w:t>
       </w:r>
-      <w:proofErr w:type="spellEnd"/>
       <w:r>
         <w:rPr>
           <w:rFonts w:ascii="Times New Roman" w:hAnsi="Times New Roman" w:cs="Times New Roman"/>
@@ -12515,7 +12201,6 @@
         </w:rPr>
         <w:t xml:space="preserve"> При необходимости можно применять инструмент маска или использовать прямоугольник высотой 390</w:t>
       </w:r>
-      <w:proofErr w:type="spellStart"/>
       <w:r>
         <w:rPr>
           <w:rFonts w:ascii="Times New Roman" w:hAnsi="Times New Roman" w:cs="Times New Roman"/>
@@ -12525,7 +12210,6 @@
         </w:rPr>
         <w:t>px</w:t>
       </w:r>
-      <w:proofErr w:type="spellEnd"/>
       <w:r>
         <w:rPr>
           <w:rFonts w:ascii="Times New Roman" w:hAnsi="Times New Roman" w:cs="Times New Roman"/>
@@ -12571,7 +12255,6 @@
         </w:rPr>
         <w:t>Создать прямоугольник высотой примерно 100</w:t>
       </w:r>
-      <w:proofErr w:type="spellStart"/>
       <w:r>
         <w:rPr>
           <w:rFonts w:ascii="Times New Roman" w:hAnsi="Times New Roman" w:cs="Times New Roman"/>
@@ -12581,7 +12264,6 @@
         </w:rPr>
         <w:t>px</w:t>
       </w:r>
-      <w:proofErr w:type="spellEnd"/>
       <w:r>
         <w:rPr>
           <w:rFonts w:ascii="Times New Roman" w:hAnsi="Times New Roman" w:cs="Times New Roman"/>
@@ -12604,24 +12286,23 @@
           <w:sz w:val="28"/>
           <w:szCs w:val="28"/>
         </w:rPr>
-        <w:t>#44010</w:t>
-      </w:r>
-      <w:r>
-        <w:rPr>
-          <w:rFonts w:ascii="Times New Roman" w:hAnsi="Times New Roman" w:cs="Times New Roman"/>
-          <w:sz w:val="28"/>
-          <w:szCs w:val="28"/>
-          <w:lang w:val="en-US"/>
-        </w:rPr>
-        <w:t>A</w:t>
-      </w:r>
-      <w:r>
-        <w:rPr>
-          <w:rFonts w:ascii="Times New Roman" w:hAnsi="Times New Roman" w:cs="Times New Roman"/>
-          <w:sz w:val="28"/>
-          <w:szCs w:val="28"/>
-        </w:rPr>
-        <w:t xml:space="preserve"> и установить значение прозрачности для заливки </w:t>
+        <w:t>#</w:t>
+      </w:r>
+      <w:r>
+        <w:rPr>
+          <w:rFonts w:ascii="Times New Roman" w:hAnsi="Times New Roman" w:cs="Times New Roman"/>
+          <w:sz w:val="28"/>
+          <w:szCs w:val="28"/>
+        </w:rPr>
+        <w:tab/>
+      </w:r>
+      <w:r>
+        <w:rPr>
+          <w:rFonts w:ascii="Times New Roman" w:hAnsi="Times New Roman" w:cs="Times New Roman"/>
+          <w:sz w:val="28"/>
+          <w:szCs w:val="28"/>
+        </w:rPr>
+        <w:t xml:space="preserve">и установить значение прозрачности для заливки </w:t>
       </w:r>
       <w:r>
         <w:rPr>
@@ -12805,7 +12486,6 @@
         </w:rPr>
         <w:t>Создать текстовый элемент с названием исполнителя и количеством прослушиваний, шрифт любой, размер для названия исполнителя примерно 24</w:t>
       </w:r>
-      <w:proofErr w:type="spellStart"/>
       <w:r>
         <w:rPr>
           <w:rFonts w:ascii="Times New Roman" w:hAnsi="Times New Roman" w:cs="Times New Roman"/>
@@ -12815,7 +12495,6 @@
         </w:rPr>
         <w:t>px</w:t>
       </w:r>
-      <w:proofErr w:type="spellEnd"/>
       <w:r>
         <w:rPr>
           <w:rFonts w:ascii="Times New Roman" w:hAnsi="Times New Roman" w:cs="Times New Roman"/>
@@ -12832,7 +12511,6 @@
         </w:rPr>
         <w:t>для количества прослушиваний – примерно 14</w:t>
       </w:r>
-      <w:proofErr w:type="spellStart"/>
       <w:r>
         <w:rPr>
           <w:rFonts w:ascii="Times New Roman" w:hAnsi="Times New Roman" w:cs="Times New Roman"/>
@@ -12842,7 +12520,6 @@
         </w:rPr>
         <w:t>px</w:t>
       </w:r>
-      <w:proofErr w:type="spellEnd"/>
       <w:r>
         <w:rPr>
           <w:rFonts w:ascii="Times New Roman" w:hAnsi="Times New Roman" w:cs="Times New Roman"/>
@@ -12897,7 +12574,7 @@
           <w:lang w:eastAsia="ru-RU"/>
         </w:rPr>
         <w:drawing>
-          <wp:inline distT="0" distB="0" distL="0" distR="0" wp14:anchorId="6FEC9414" wp14:editId="61F9BF0C">
+          <wp:inline distT="0" distB="0" distL="0" distR="0" wp14:anchorId="5EC0A080" wp14:editId="1EDA3860">
             <wp:extent cx="1078963" cy="2332892"/>
             <wp:effectExtent l="0" t="0" r="635" b="4445"/>
             <wp:docPr id="44" name="Рисунок 44"/>
@@ -13077,7 +12754,6 @@
         </w:rPr>
         <w:t>70</w:t>
       </w:r>
-      <w:proofErr w:type="spellStart"/>
       <w:r>
         <w:rPr>
           <w:rFonts w:ascii="Times New Roman" w:hAnsi="Times New Roman" w:cs="Times New Roman"/>
@@ -13087,7 +12763,6 @@
         </w:rPr>
         <w:t>px</w:t>
       </w:r>
-      <w:proofErr w:type="spellEnd"/>
       <w:r>
         <w:rPr>
           <w:rFonts w:ascii="Times New Roman" w:hAnsi="Times New Roman" w:cs="Times New Roman"/>
@@ -13324,15 +12999,7 @@
           <w:sz w:val="28"/>
           <w:szCs w:val="28"/>
         </w:rPr>
-        <w:t xml:space="preserve">Создать </w:t>
-      </w:r>
-      <w:r>
-        <w:rPr>
-          <w:rFonts w:ascii="Times New Roman" w:hAnsi="Times New Roman" w:cs="Times New Roman"/>
-          <w:sz w:val="28"/>
-          <w:szCs w:val="28"/>
-        </w:rPr>
-        <w:t>компонент на основе кнопки воспроизведения.</w:t>
+        <w:t>Создать компонент на основе кнопки воспроизведения.</w:t>
       </w:r>
     </w:p>
     <w:p>
@@ -13438,7 +13105,6 @@
         </w:rPr>
         <w:t>Создать прямоугольник с высотой 80</w:t>
       </w:r>
-      <w:proofErr w:type="spellStart"/>
       <w:r>
         <w:rPr>
           <w:rFonts w:ascii="Times New Roman" w:hAnsi="Times New Roman" w:cs="Times New Roman"/>
@@ -13448,7 +13114,6 @@
         </w:rPr>
         <w:t>px</w:t>
       </w:r>
-      <w:proofErr w:type="spellEnd"/>
       <w:r>
         <w:rPr>
           <w:rFonts w:ascii="Times New Roman" w:hAnsi="Times New Roman" w:cs="Times New Roman"/>
@@ -13465,7 +13130,6 @@
         </w:rPr>
         <w:t>и шириной 390</w:t>
       </w:r>
-      <w:proofErr w:type="spellStart"/>
       <w:r>
         <w:rPr>
           <w:rFonts w:ascii="Times New Roman" w:hAnsi="Times New Roman" w:cs="Times New Roman"/>
@@ -13475,7 +13139,6 @@
         </w:rPr>
         <w:t>px</w:t>
       </w:r>
-      <w:proofErr w:type="spellEnd"/>
       <w:r>
         <w:rPr>
           <w:rFonts w:ascii="Times New Roman" w:hAnsi="Times New Roman" w:cs="Times New Roman"/>
@@ -13688,7 +13351,6 @@
         </w:rPr>
         <w:t>Создать эллипс высотой и шириной равными 50</w:t>
       </w:r>
-      <w:proofErr w:type="spellStart"/>
       <w:r>
         <w:rPr>
           <w:rFonts w:ascii="Times New Roman" w:hAnsi="Times New Roman" w:cs="Times New Roman"/>
@@ -13698,7 +13360,6 @@
         </w:rPr>
         <w:t>px</w:t>
       </w:r>
-      <w:proofErr w:type="spellEnd"/>
       <w:r>
         <w:rPr>
           <w:rFonts w:ascii="Times New Roman" w:hAnsi="Times New Roman" w:cs="Times New Roman"/>
@@ -13773,7 +13434,7 @@
           <w:lang w:eastAsia="ru-RU"/>
         </w:rPr>
         <w:drawing>
-          <wp:inline distT="0" distB="0" distL="0" distR="0" wp14:anchorId="72659A60" wp14:editId="3EE04172">
+          <wp:inline distT="0" distB="0" distL="0" distR="0" wp14:anchorId="34B1879A" wp14:editId="19ABF8C9">
             <wp:extent cx="3420777" cy="1088579"/>
             <wp:effectExtent l="0" t="0" r="8255" b="0"/>
             <wp:docPr id="55" name="Рисунок 55"/>
@@ -13982,7 +13643,7 @@
         </w:rPr>
         <w:lastRenderedPageBreak/>
         <w:drawing>
-          <wp:inline distT="0" distB="0" distL="0" distR="0" wp14:anchorId="3C3B93E5" wp14:editId="54A59E18">
+          <wp:inline distT="0" distB="0" distL="0" distR="0" wp14:anchorId="757408B0" wp14:editId="7F7E47B0">
             <wp:extent cx="3278623" cy="3153507"/>
             <wp:effectExtent l="0" t="0" r="0" b="0"/>
             <wp:docPr id="56" name="Рисунок 56"/>
@@ -14040,25 +13701,7 @@
           <w:sz w:val="28"/>
           <w:szCs w:val="28"/>
         </w:rPr>
-        <w:t xml:space="preserve">Рисунок 30 – Создание </w:t>
-      </w:r>
-      <w:proofErr w:type="spellStart"/>
-      <w:r>
-        <w:rPr>
-          <w:rFonts w:ascii="Times New Roman" w:hAnsi="Times New Roman" w:cs="Times New Roman"/>
-          <w:sz w:val="28"/>
-          <w:szCs w:val="28"/>
-        </w:rPr>
-        <w:t>кликабельного</w:t>
-      </w:r>
-      <w:proofErr w:type="spellEnd"/>
-      <w:r>
-        <w:rPr>
-          <w:rFonts w:ascii="Times New Roman" w:hAnsi="Times New Roman" w:cs="Times New Roman"/>
-          <w:sz w:val="28"/>
-          <w:szCs w:val="28"/>
-        </w:rPr>
-        <w:t xml:space="preserve"> макета</w:t>
+        <w:t>Рисунок 30 – Создание кликабельного макета</w:t>
       </w:r>
     </w:p>
     <w:p>
@@ -14189,25 +13832,7 @@
           <w:sz w:val="28"/>
           <w:szCs w:val="28"/>
         </w:rPr>
-        <w:t xml:space="preserve">Продемонстрировать </w:t>
-      </w:r>
-      <w:proofErr w:type="spellStart"/>
-      <w:r>
-        <w:rPr>
-          <w:rFonts w:ascii="Times New Roman" w:hAnsi="Times New Roman" w:cs="Times New Roman"/>
-          <w:sz w:val="28"/>
-          <w:szCs w:val="28"/>
-        </w:rPr>
-        <w:t>кликабельный</w:t>
-      </w:r>
-      <w:proofErr w:type="spellEnd"/>
-      <w:r>
-        <w:rPr>
-          <w:rFonts w:ascii="Times New Roman" w:hAnsi="Times New Roman" w:cs="Times New Roman"/>
-          <w:sz w:val="28"/>
-          <w:szCs w:val="28"/>
-        </w:rPr>
-        <w:t xml:space="preserve"> макет.</w:t>
+        <w:t>Продемонстрировать кликабельный макет.</w:t>
       </w:r>
     </w:p>
     <w:p>
@@ -14759,7 +14384,7 @@
 </file>
 
 <file path=word/numbering.xml><?xml version="1.0" encoding="utf-8"?>
-<w:numbering xmlns:wpc="http://schemas.microsoft.com/office/word/2010/wordprocessingCanvas" xmlns:cx="http://schemas.microsoft.com/office/drawing/2014/chartex" xmlns:cx1="http://schemas.microsoft.com/office/drawing/2015/9/8/chartex" xmlns:cx2="http://schemas.microsoft.com/office/drawing/2015/10/21/chartex" xmlns:cx3="http://schemas.microsoft.com/office/drawing/2016/5/9/chartex" xmlns:cx4="http://schemas.microsoft.com/office/drawing/2016/5/10/chartex" xmlns:cx5="http://schemas.microsoft.com/office/drawing/2016/5/11/chartex" xmlns:cx6="http://schemas.microsoft.com/office/drawing/2016/5/12/chartex" xmlns:cx7="http://schemas.microsoft.com/office/drawing/2016/5/13/chartex" xmlns:cx8="http://schemas.microsoft.com/office/drawing/2016/5/14/chartex" xmlns:mc="http://schemas.openxmlformats.org/markup-compatibility/2006" xmlns:aink="http://schemas.microsoft.com/office/drawing/2016/ink" xmlns:am3d="http://schemas.microsoft.com/office/drawing/2017/model3d" xmlns:o="urn:schemas-microsoft-com:office:office" xmlns:oel="http://schemas.microsoft.com/office/2019/extlst" xmlns:r="http://schemas.openxmlformats.org/officeDocument/2006/relationships" xmlns:m="http://schemas.openxmlformats.org/officeDocument/2006/math" xmlns:v="urn:schemas-microsoft-com:vml" xmlns:wp14="http://schemas.microsoft.com/office/word/2010/wordprocessingDrawing" xmlns:wp="http://schemas.openxmlformats.org/drawingml/2006/wordprocessingDrawing" xmlns:w10="urn:schemas-microsoft-com:office:word" xmlns:w="http://schemas.openxmlformats.org/wordprocessingml/2006/main" xmlns:w14="http://schemas.microsoft.com/office/word/2010/wordml" xmlns:w15="http://schemas.microsoft.com/office/word/2012/wordml" xmlns:w16cex="http://schemas.microsoft.com/office/word/2018/wordml/cex" xmlns:w16cid="http://schemas.microsoft.com/office/word/2016/wordml/cid" xmlns:w16="http://schemas.microsoft.com/office/word/2018/wordml" xmlns:w16du="http://schemas.microsoft.com/office/word/2023/wordml/word16du" xmlns:w16sdtdh="http://schemas.microsoft.com/office/word/2020/wordml/sdtdatahash" xmlns:w16se="http://schemas.microsoft.com/office/word/2015/wordml/symex" xmlns:wpg="http://schemas.microsoft.com/office/word/2010/wordprocessingGroup" xmlns:wpi="http://schemas.microsoft.com/office/word/2010/wordprocessingInk" xmlns:wne="http://schemas.microsoft.com/office/word/2006/wordml" xmlns:wps="http://schemas.microsoft.com/office/word/2010/wordprocessingShape" mc:Ignorable="w14 w15 w16se w16cid w16 w16cex w16sdtdh w16du wp14">
+<w:numbering xmlns:wpc="http://schemas.microsoft.com/office/word/2010/wordprocessingCanvas" xmlns:cx="http://schemas.microsoft.com/office/drawing/2014/chartex" xmlns:cx1="http://schemas.microsoft.com/office/drawing/2015/9/8/chartex" xmlns:cx2="http://schemas.microsoft.com/office/drawing/2015/10/21/chartex" xmlns:cx3="http://schemas.microsoft.com/office/drawing/2016/5/9/chartex" xmlns:cx4="http://schemas.microsoft.com/office/drawing/2016/5/10/chartex" xmlns:cx5="http://schemas.microsoft.com/office/drawing/2016/5/11/chartex" xmlns:cx6="http://schemas.microsoft.com/office/drawing/2016/5/12/chartex" xmlns:cx7="http://schemas.microsoft.com/office/drawing/2016/5/13/chartex" xmlns:cx8="http://schemas.microsoft.com/office/drawing/2016/5/14/chartex" xmlns:mc="http://schemas.openxmlformats.org/markup-compatibility/2006" xmlns:aink="http://schemas.microsoft.com/office/drawing/2016/ink" xmlns:am3d="http://schemas.microsoft.com/office/drawing/2017/model3d" xmlns:o="urn:schemas-microsoft-com:office:office" xmlns:r="http://schemas.openxmlformats.org/officeDocument/2006/relationships" xmlns:m="http://schemas.openxmlformats.org/officeDocument/2006/math" xmlns:v="urn:schemas-microsoft-com:vml" xmlns:wp14="http://schemas.microsoft.com/office/word/2010/wordprocessingDrawing" xmlns:wp="http://schemas.openxmlformats.org/drawingml/2006/wordprocessingDrawing" xmlns:w10="urn:schemas-microsoft-com:office:word" xmlns:w="http://schemas.openxmlformats.org/wordprocessingml/2006/main" xmlns:w14="http://schemas.microsoft.com/office/word/2010/wordml" xmlns:w15="http://schemas.microsoft.com/office/word/2012/wordml" xmlns:w16cex="http://schemas.microsoft.com/office/word/2018/wordml/cex" xmlns:w16cid="http://schemas.microsoft.com/office/word/2016/wordml/cid" xmlns:w16="http://schemas.microsoft.com/office/word/2018/wordml" xmlns:w16sdtdh="http://schemas.microsoft.com/office/word/2020/wordml/sdtdatahash" xmlns:w16se="http://schemas.microsoft.com/office/word/2015/wordml/symex" xmlns:wpg="http://schemas.microsoft.com/office/word/2010/wordprocessingGroup" xmlns:wpi="http://schemas.microsoft.com/office/word/2010/wordprocessingInk" xmlns:wne="http://schemas.microsoft.com/office/word/2006/wordml" xmlns:wps="http://schemas.microsoft.com/office/word/2010/wordprocessingShape" mc:Ignorable="w14 w15 w16se w16cid w16 w16cex w16sdtdh wp14">
   <w:abstractNum w:abstractNumId="0" w15:restartNumberingAfterBreak="0">
     <w:nsid w:val="08AB473B"/>
     <w:multiLevelType w:val="hybridMultilevel"/>
@@ -15880,44 +15505,44 @@
       </w:rPr>
     </w:lvl>
   </w:abstractNum>
-  <w:num w:numId="1" w16cid:durableId="952521249">
+  <w:num w:numId="1">
     <w:abstractNumId w:val="10"/>
   </w:num>
-  <w:num w:numId="2" w16cid:durableId="1667979845">
+  <w:num w:numId="2">
     <w:abstractNumId w:val="2"/>
   </w:num>
-  <w:num w:numId="3" w16cid:durableId="336545726">
+  <w:num w:numId="3">
     <w:abstractNumId w:val="5"/>
   </w:num>
-  <w:num w:numId="4" w16cid:durableId="835538039">
+  <w:num w:numId="4">
     <w:abstractNumId w:val="9"/>
   </w:num>
-  <w:num w:numId="5" w16cid:durableId="1071999823">
+  <w:num w:numId="5">
     <w:abstractNumId w:val="6"/>
   </w:num>
-  <w:num w:numId="6" w16cid:durableId="1342397134">
+  <w:num w:numId="6">
     <w:abstractNumId w:val="8"/>
   </w:num>
-  <w:num w:numId="7" w16cid:durableId="1058941987">
+  <w:num w:numId="7">
     <w:abstractNumId w:val="3"/>
   </w:num>
-  <w:num w:numId="8" w16cid:durableId="2100178705">
+  <w:num w:numId="8">
     <w:abstractNumId w:val="4"/>
   </w:num>
-  <w:num w:numId="9" w16cid:durableId="1645307136">
+  <w:num w:numId="9">
     <w:abstractNumId w:val="0"/>
   </w:num>
-  <w:num w:numId="10" w16cid:durableId="2092965475">
+  <w:num w:numId="10">
     <w:abstractNumId w:val="7"/>
   </w:num>
-  <w:num w:numId="11" w16cid:durableId="406655378">
+  <w:num w:numId="11">
     <w:abstractNumId w:val="1"/>
   </w:num>
 </w:numbering>
 </file>
 
 <file path=word/styles.xml><?xml version="1.0" encoding="utf-8"?>
-<w:styles xmlns:mc="http://schemas.openxmlformats.org/markup-compatibility/2006" xmlns:r="http://schemas.openxmlformats.org/officeDocument/2006/relationships" xmlns:w="http://schemas.openxmlformats.org/wordprocessingml/2006/main" xmlns:w14="http://schemas.microsoft.com/office/word/2010/wordml" xmlns:w15="http://schemas.microsoft.com/office/word/2012/wordml" xmlns:w16cex="http://schemas.microsoft.com/office/word/2018/wordml/cex" xmlns:w16cid="http://schemas.microsoft.com/office/word/2016/wordml/cid" xmlns:w16="http://schemas.microsoft.com/office/word/2018/wordml" xmlns:w16du="http://schemas.microsoft.com/office/word/2023/wordml/word16du" xmlns:w16sdtdh="http://schemas.microsoft.com/office/word/2020/wordml/sdtdatahash" xmlns:w16se="http://schemas.microsoft.com/office/word/2015/wordml/symex" mc:Ignorable="w14 w15 w16se w16cid w16 w16cex w16sdtdh w16du">
+<w:styles xmlns:mc="http://schemas.openxmlformats.org/markup-compatibility/2006" xmlns:r="http://schemas.openxmlformats.org/officeDocument/2006/relationships" xmlns:w="http://schemas.openxmlformats.org/wordprocessingml/2006/main" xmlns:w14="http://schemas.microsoft.com/office/word/2010/wordml" xmlns:w15="http://schemas.microsoft.com/office/word/2012/wordml" xmlns:w16cex="http://schemas.microsoft.com/office/word/2018/wordml/cex" xmlns:w16cid="http://schemas.microsoft.com/office/word/2016/wordml/cid" xmlns:w16="http://schemas.microsoft.com/office/word/2018/wordml" xmlns:w16sdtdh="http://schemas.microsoft.com/office/word/2020/wordml/sdtdatahash" xmlns:w16se="http://schemas.microsoft.com/office/word/2015/wordml/symex" mc:Ignorable="w14 w15 w16se w16cid w16 w16cex w16sdtdh">
   <w:docDefaults>
     <w:rPrDefault>
       <w:rPr>
@@ -15925,7 +15550,7 @@
         <w:kern w:val="2"/>
         <w:sz w:val="24"/>
         <w:szCs w:val="24"/>
-        <w:lang w:val="ru-BY" w:eastAsia="en-US" w:bidi="ar-SA"/>
+        <w:lang w:eastAsia="en-US" w:bidi="ar-SA"/>
         <w14:ligatures w14:val="standardContextual"/>
       </w:rPr>
     </w:rPrDefault>
